--- a/Java/log-intermed-prep/DaCapo/JDK21/ZGC/docs/benchSuite-dacapo_gc-zGC_app-lusearch_heap-1G.docx
+++ b/Java/log-intermed-prep/DaCapo/JDK21/ZGC/docs/benchSuite-dacapo_gc-zGC_app-lusearch_heap-1G.docx
@@ -21,7 +21,7 @@
                 <w:rFonts w:ascii="Times New Roman" w:hAnsi="Times New Roman"/>
                 <w:sz w:val="22"/>
               </w:rPr>
-              <w:t>99.69</w:t>
+              <w:t>0M</w:t>
             </w:r>
           </w:p>
         </w:tc>
@@ -37,7 +37,7 @@
                 <w:rFonts w:ascii="Times New Roman" w:hAnsi="Times New Roman"/>
                 <w:sz w:val="22"/>
               </w:rPr>
-              <w:t>0.23</w:t>
+              <w:t>0M</w:t>
             </w:r>
           </w:p>
         </w:tc>
@@ -53,7 +53,7 @@
                 <w:rFonts w:ascii="Times New Roman" w:hAnsi="Times New Roman"/>
                 <w:sz w:val="22"/>
               </w:rPr>
-              <w:t>72</w:t>
+              <w:t>0M</w:t>
             </w:r>
           </w:p>
         </w:tc>
@@ -69,7 +69,7 @@
                 <w:rFonts w:ascii="Times New Roman" w:hAnsi="Times New Roman"/>
                 <w:sz w:val="22"/>
               </w:rPr>
-              <w:t>625</w:t>
+              <w:t>637</w:t>
             </w:r>
           </w:p>
         </w:tc>
@@ -117,7 +117,7 @@
                 <w:rFonts w:ascii="Times New Roman" w:hAnsi="Times New Roman"/>
                 <w:sz w:val="22"/>
               </w:rPr>
-              <w:t>0.00401</w:t>
+              <w:t>0.00505</w:t>
             </w:r>
           </w:p>
         </w:tc>
@@ -133,7 +133,7 @@
                 <w:rFonts w:ascii="Times New Roman" w:hAnsi="Times New Roman"/>
                 <w:sz w:val="22"/>
               </w:rPr>
-              <w:t>0.00400</w:t>
+              <w:t>0.00526</w:t>
             </w:r>
           </w:p>
         </w:tc>
@@ -197,7 +197,7 @@
                 <w:rFonts w:ascii="Times New Roman" w:hAnsi="Times New Roman"/>
                 <w:sz w:val="22"/>
               </w:rPr>
-              <w:t>0.13583</w:t>
+              <w:t>0.22576</w:t>
             </w:r>
           </w:p>
         </w:tc>
@@ -709,25 +709,7 @@
                 <w:rFonts w:ascii="Times New Roman" w:hAnsi="Times New Roman"/>
                 <w:sz w:val="22"/>
               </w:rPr>
-              <w:t>4</w:t>
-              <w:tab/>
-              <w:t>0.00141</w:t>
-              <w:tab/>
-              <w:t>0.01793</w:t>
-              <w:tab/>
-              <w:t>0.00767</w:t>
-              <w:tab/>
-              <w:t>0.00768</w:t>
-              <w:tab/>
-              <w:t>0.00141</w:t>
-              <w:tab/>
-              <w:t>0.00216</w:t>
-              <w:tab/>
-              <w:t>0.00919</w:t>
-              <w:tab/>
-              <w:t>0.03070</w:t>
-              <w:tab/>
-              <w:t>100.0</w:t>
+              <w:t>99.69</w:t>
             </w:r>
           </w:p>
         </w:tc>
@@ -743,25 +725,7 @@
                 <w:rFonts w:ascii="Times New Roman" w:hAnsi="Times New Roman"/>
                 <w:sz w:val="22"/>
               </w:rPr>
-              <w:t>4</w:t>
-              <w:tab/>
-              <w:t>0.00118</w:t>
-              <w:tab/>
-              <w:t>0.02227</w:t>
-              <w:tab/>
-              <w:t>0.00813</w:t>
-              <w:tab/>
-              <w:t>0.00966</w:t>
-              <w:tab/>
-              <w:t>0.00118</w:t>
-              <w:tab/>
-              <w:t>0.00284</w:t>
-              <w:tab/>
-              <w:t>0.00622</w:t>
-              <w:tab/>
-              <w:t>0.03250</w:t>
-              <w:tab/>
-              <w:t>100.0</w:t>
+              <w:t>0.23</w:t>
             </w:r>
           </w:p>
         </w:tc>
@@ -777,25 +741,7 @@
                 <w:rFonts w:ascii="Times New Roman" w:hAnsi="Times New Roman"/>
                 <w:sz w:val="22"/>
               </w:rPr>
-              <w:t>4</w:t>
-              <w:tab/>
-              <w:t>0.00086</w:t>
-              <w:tab/>
-              <w:t>0.01663</w:t>
-              <w:tab/>
-              <w:t>0.00668</w:t>
-              <w:tab/>
-              <w:t>0.00730</w:t>
-              <w:tab/>
-              <w:t>0.00086</w:t>
-              <w:tab/>
-              <w:t>0.00158</w:t>
-              <w:tab/>
-              <w:t>0.00767</w:t>
-              <w:tab/>
-              <w:t>0.02673</w:t>
-              <w:tab/>
-              <w:t>100.0</w:t>
+              <w:t>72</w:t>
             </w:r>
           </w:p>
         </w:tc>
